--- a/public/tickets.docx
+++ b/public/tickets.docx
@@ -214,55 +214,55 @@
                 <w:sz w:val="20"/>
                 <w:szCs w:val="20"/>
               </w:rPr>
-              <w:t xml:space="preserve">1</w:t>
-            </w:r>
-          </w:p>
-        </w:tc>
-        <w:tc>
-          <w:tcPr>
-            <w:tcW w:w="2000" w:type="dxa"/>
-            <w:noWrap/>
-          </w:tcPr>
-          <w:p>
-            <w:pPr/>
-            <w:r>
-              <w:rPr>
-                <w:sz w:val="20"/>
-                <w:szCs w:val="20"/>
-              </w:rPr>
-              <w:t xml:space="preserve">prueba 1</w:t>
-            </w:r>
-          </w:p>
-        </w:tc>
-        <w:tc>
-          <w:tcPr>
-            <w:tcW w:w="2000" w:type="dxa"/>
-            <w:noWrap/>
-          </w:tcPr>
-          <w:p>
-            <w:pPr/>
-            <w:r>
-              <w:rPr>
-                <w:sz w:val="20"/>
-                <w:szCs w:val="20"/>
-              </w:rPr>
-              <w:t xml:space="preserve">Soy el usuario Randolph</w:t>
-            </w:r>
-          </w:p>
-        </w:tc>
-        <w:tc>
-          <w:tcPr>
-            <w:tcW w:w="2000" w:type="dxa"/>
-            <w:noWrap/>
-          </w:tcPr>
-          <w:p>
-            <w:pPr/>
-            <w:r>
-              <w:rPr>
-                <w:sz w:val="20"/>
-                <w:szCs w:val="20"/>
-              </w:rPr>
-              <w:t xml:space="preserve">Normal</w:t>
+              <w:t xml:space="preserve">2</w:t>
+            </w:r>
+          </w:p>
+        </w:tc>
+        <w:tc>
+          <w:tcPr>
+            <w:tcW w:w="2000" w:type="dxa"/>
+            <w:noWrap/>
+          </w:tcPr>
+          <w:p>
+            <w:pPr/>
+            <w:r>
+              <w:rPr>
+                <w:sz w:val="20"/>
+                <w:szCs w:val="20"/>
+              </w:rPr>
+              <w:t xml:space="preserve">Prueba 2</w:t>
+            </w:r>
+          </w:p>
+        </w:tc>
+        <w:tc>
+          <w:tcPr>
+            <w:tcW w:w="2000" w:type="dxa"/>
+            <w:noWrap/>
+          </w:tcPr>
+          <w:p>
+            <w:pPr/>
+            <w:r>
+              <w:rPr>
+                <w:sz w:val="20"/>
+                <w:szCs w:val="20"/>
+              </w:rPr>
+              <w:t xml:space="preserve">Prueba 2 Randolph</w:t>
+            </w:r>
+          </w:p>
+        </w:tc>
+        <w:tc>
+          <w:tcPr>
+            <w:tcW w:w="2000" w:type="dxa"/>
+            <w:noWrap/>
+          </w:tcPr>
+          <w:p>
+            <w:pPr/>
+            <w:r>
+              <w:rPr>
+                <w:sz w:val="20"/>
+                <w:szCs w:val="20"/>
+              </w:rPr>
+              <w:t xml:space="preserve">Baja</w:t>
             </w:r>
           </w:p>
         </w:tc>
@@ -326,23 +326,23 @@
                 <w:sz w:val="20"/>
                 <w:szCs w:val="20"/>
               </w:rPr>
-              <w:t xml:space="preserve">2024-06-09 02:59:55</w:t>
-            </w:r>
-          </w:p>
-        </w:tc>
-        <w:tc>
-          <w:tcPr>
-            <w:tcW w:w="2000" w:type="dxa"/>
-            <w:noWrap/>
-          </w:tcPr>
-          <w:p>
-            <w:pPr/>
-            <w:r>
-              <w:rPr>
-                <w:sz w:val="20"/>
-                <w:szCs w:val="20"/>
-              </w:rPr>
-              <w:t xml:space="preserve">2024-06-09 02:59:55</w:t>
+              <w:t xml:space="preserve">2024-06-09 03:22:01</w:t>
+            </w:r>
+          </w:p>
+        </w:tc>
+        <w:tc>
+          <w:tcPr>
+            <w:tcW w:w="2000" w:type="dxa"/>
+            <w:noWrap/>
+          </w:tcPr>
+          <w:p>
+            <w:pPr/>
+            <w:r>
+              <w:rPr>
+                <w:sz w:val="20"/>
+                <w:szCs w:val="20"/>
+              </w:rPr>
+              <w:t xml:space="preserve">2024-06-30 14:49:54</w:t>
             </w:r>
           </w:p>
         </w:tc>
@@ -655,39 +655,186 @@
                 <w:sz w:val="20"/>
                 <w:szCs w:val="20"/>
               </w:rPr>
-              <w:t xml:space="preserve">2</w:t>
-            </w:r>
-          </w:p>
-        </w:tc>
-        <w:tc>
-          <w:tcPr>
-            <w:tcW w:w="2000" w:type="dxa"/>
-            <w:noWrap/>
-          </w:tcPr>
-          <w:p>
-            <w:pPr/>
-            <w:r>
-              <w:rPr>
-                <w:sz w:val="20"/>
-                <w:szCs w:val="20"/>
-              </w:rPr>
-              <w:t xml:space="preserve">Prueba 2</w:t>
-            </w:r>
-          </w:p>
-        </w:tc>
-        <w:tc>
-          <w:tcPr>
-            <w:tcW w:w="2000" w:type="dxa"/>
-            <w:noWrap/>
-          </w:tcPr>
-          <w:p>
-            <w:pPr/>
-            <w:r>
-              <w:rPr>
-                <w:sz w:val="20"/>
-                <w:szCs w:val="20"/>
-              </w:rPr>
-              <w:t xml:space="preserve">Prueba 2 Randolph</w:t>
+              <w:t xml:space="preserve">9</w:t>
+            </w:r>
+          </w:p>
+        </w:tc>
+        <w:tc>
+          <w:tcPr>
+            <w:tcW w:w="2000" w:type="dxa"/>
+            <w:noWrap/>
+          </w:tcPr>
+          <w:p>
+            <w:pPr/>
+            <w:r>
+              <w:rPr>
+                <w:sz w:val="20"/>
+                <w:szCs w:val="20"/>
+              </w:rPr>
+              <w:t xml:space="preserve">Prueba 30-06-2024</w:t>
+            </w:r>
+          </w:p>
+        </w:tc>
+        <w:tc>
+          <w:tcPr>
+            <w:tcW w:w="2000" w:type="dxa"/>
+            <w:noWrap/>
+          </w:tcPr>
+          <w:p>
+            <w:pPr/>
+            <w:r>
+              <w:rPr>
+                <w:sz w:val="20"/>
+                <w:szCs w:val="20"/>
+              </w:rPr>
+              <w:t xml:space="preserve">hola mundo</w:t>
+            </w:r>
+          </w:p>
+        </w:tc>
+        <w:tc>
+          <w:tcPr>
+            <w:tcW w:w="2000" w:type="dxa"/>
+            <w:noWrap/>
+          </w:tcPr>
+          <w:p>
+            <w:pPr/>
+            <w:r>
+              <w:rPr>
+                <w:sz w:val="20"/>
+                <w:szCs w:val="20"/>
+              </w:rPr>
+              <w:t xml:space="preserve">Normal</w:t>
+            </w:r>
+          </w:p>
+        </w:tc>
+        <w:tc>
+          <w:tcPr>
+            <w:tcW w:w="2000" w:type="dxa"/>
+            <w:noWrap/>
+          </w:tcPr>
+          <w:p>
+            <w:pPr/>
+            <w:r>
+              <w:rPr>
+                <w:sz w:val="20"/>
+                <w:szCs w:val="20"/>
+              </w:rPr>
+              <w:t xml:space="preserve">Abierto</w:t>
+            </w:r>
+          </w:p>
+        </w:tc>
+        <w:tc>
+          <w:tcPr>
+            <w:tcW w:w="2000" w:type="dxa"/>
+            <w:noWrap/>
+          </w:tcPr>
+          <w:p>
+            <w:pPr/>
+            <w:r>
+              <w:rPr>
+                <w:sz w:val="20"/>
+                <w:szCs w:val="20"/>
+              </w:rPr>
+              <w:t xml:space="preserve">Randolph Fabrizio</w:t>
+            </w:r>
+          </w:p>
+        </w:tc>
+        <w:tc>
+          <w:tcPr>
+            <w:tcW w:w="2000" w:type="dxa"/>
+            <w:noWrap/>
+          </w:tcPr>
+          <w:p>
+            <w:pPr/>
+            <w:r>
+              <w:rPr>
+                <w:sz w:val="20"/>
+                <w:szCs w:val="20"/>
+              </w:rPr>
+              <w:t xml:space="preserve">Ramirez Palacios</w:t>
+            </w:r>
+          </w:p>
+        </w:tc>
+        <w:tc>
+          <w:tcPr>
+            <w:tcW w:w="2000" w:type="dxa"/>
+            <w:noWrap/>
+          </w:tcPr>
+          <w:p>
+            <w:pPr/>
+            <w:r>
+              <w:rPr>
+                <w:sz w:val="20"/>
+                <w:szCs w:val="20"/>
+              </w:rPr>
+              <w:t xml:space="preserve">2024-06-30 14:41:14</w:t>
+            </w:r>
+          </w:p>
+        </w:tc>
+        <w:tc>
+          <w:tcPr>
+            <w:tcW w:w="2000" w:type="dxa"/>
+            <w:noWrap/>
+          </w:tcPr>
+          <w:p>
+            <w:pPr/>
+            <w:r>
+              <w:rPr>
+                <w:sz w:val="20"/>
+                <w:szCs w:val="20"/>
+              </w:rPr>
+              <w:t xml:space="preserve">2024-06-30 14:41:14</w:t>
+            </w:r>
+          </w:p>
+        </w:tc>
+      </w:tr>
+      <w:tr>
+        <w:trPr/>
+        <w:tc>
+          <w:tcPr>
+            <w:tcW w:w="2000" w:type="dxa"/>
+            <w:noWrap/>
+          </w:tcPr>
+          <w:p>
+            <w:pPr/>
+            <w:r>
+              <w:rPr>
+                <w:sz w:val="20"/>
+                <w:szCs w:val="20"/>
+              </w:rPr>
+              <w:t xml:space="preserve">11</w:t>
+            </w:r>
+          </w:p>
+        </w:tc>
+        <w:tc>
+          <w:tcPr>
+            <w:tcW w:w="2000" w:type="dxa"/>
+            <w:noWrap/>
+          </w:tcPr>
+          <w:p>
+            <w:pPr/>
+            <w:r>
+              <w:rPr>
+                <w:sz w:val="20"/>
+                <w:szCs w:val="20"/>
+              </w:rPr>
+              <w:t xml:space="preserve">Prueba</w:t>
+            </w:r>
+          </w:p>
+        </w:tc>
+        <w:tc>
+          <w:tcPr>
+            <w:tcW w:w="2000" w:type="dxa"/>
+            <w:noWrap/>
+          </w:tcPr>
+          <w:p>
+            <w:pPr/>
+            <w:r>
+              <w:rPr>
+                <w:sz w:val="20"/>
+                <w:szCs w:val="20"/>
+              </w:rPr>
+              <w:t xml:space="preserve">Preuba asasasdafda</w:t>
             </w:r>
           </w:p>
         </w:tc>
@@ -719,6 +866,300 @@
                 <w:sz w:val="20"/>
                 <w:szCs w:val="20"/>
               </w:rPr>
+              <w:t xml:space="preserve">Abierto</w:t>
+            </w:r>
+          </w:p>
+        </w:tc>
+        <w:tc>
+          <w:tcPr>
+            <w:tcW w:w="2000" w:type="dxa"/>
+            <w:noWrap/>
+          </w:tcPr>
+          <w:p>
+            <w:pPr/>
+            <w:r>
+              <w:rPr>
+                <w:sz w:val="20"/>
+                <w:szCs w:val="20"/>
+              </w:rPr>
+              <w:t xml:space="preserve">Randolph Fabrizio</w:t>
+            </w:r>
+          </w:p>
+        </w:tc>
+        <w:tc>
+          <w:tcPr>
+            <w:tcW w:w="2000" w:type="dxa"/>
+            <w:noWrap/>
+          </w:tcPr>
+          <w:p>
+            <w:pPr/>
+            <w:r>
+              <w:rPr>
+                <w:sz w:val="20"/>
+                <w:szCs w:val="20"/>
+              </w:rPr>
+              <w:t xml:space="preserve">Ramirez Palacios</w:t>
+            </w:r>
+          </w:p>
+        </w:tc>
+        <w:tc>
+          <w:tcPr>
+            <w:tcW w:w="2000" w:type="dxa"/>
+            <w:noWrap/>
+          </w:tcPr>
+          <w:p>
+            <w:pPr/>
+            <w:r>
+              <w:rPr>
+                <w:sz w:val="20"/>
+                <w:szCs w:val="20"/>
+              </w:rPr>
+              <w:t xml:space="preserve">2024-06-30 16:17:48</w:t>
+            </w:r>
+          </w:p>
+        </w:tc>
+        <w:tc>
+          <w:tcPr>
+            <w:tcW w:w="2000" w:type="dxa"/>
+            <w:noWrap/>
+          </w:tcPr>
+          <w:p>
+            <w:pPr/>
+            <w:r>
+              <w:rPr>
+                <w:sz w:val="20"/>
+                <w:szCs w:val="20"/>
+              </w:rPr>
+              <w:t xml:space="preserve">2024-06-30 16:17:48</w:t>
+            </w:r>
+          </w:p>
+        </w:tc>
+      </w:tr>
+      <w:tr>
+        <w:trPr/>
+        <w:tc>
+          <w:tcPr>
+            <w:tcW w:w="2000" w:type="dxa"/>
+            <w:noWrap/>
+          </w:tcPr>
+          <w:p>
+            <w:pPr/>
+            <w:r>
+              <w:rPr>
+                <w:sz w:val="20"/>
+                <w:szCs w:val="20"/>
+              </w:rPr>
+              <w:t xml:space="preserve">12</w:t>
+            </w:r>
+          </w:p>
+        </w:tc>
+        <w:tc>
+          <w:tcPr>
+            <w:tcW w:w="2000" w:type="dxa"/>
+            <w:noWrap/>
+          </w:tcPr>
+          <w:p>
+            <w:pPr/>
+            <w:r>
+              <w:rPr>
+                <w:sz w:val="20"/>
+                <w:szCs w:val="20"/>
+              </w:rPr>
+              <w:t xml:space="preserve">Prueba</w:t>
+            </w:r>
+          </w:p>
+        </w:tc>
+        <w:tc>
+          <w:tcPr>
+            <w:tcW w:w="2000" w:type="dxa"/>
+            <w:noWrap/>
+          </w:tcPr>
+          <w:p>
+            <w:pPr/>
+            <w:r>
+              <w:rPr>
+                <w:sz w:val="20"/>
+                <w:szCs w:val="20"/>
+              </w:rPr>
+              <w:t xml:space="preserve">Prueba asasasdafda</w:t>
+            </w:r>
+          </w:p>
+        </w:tc>
+        <w:tc>
+          <w:tcPr>
+            <w:tcW w:w="2000" w:type="dxa"/>
+            <w:noWrap/>
+          </w:tcPr>
+          <w:p>
+            <w:pPr/>
+            <w:r>
+              <w:rPr>
+                <w:sz w:val="20"/>
+                <w:szCs w:val="20"/>
+              </w:rPr>
+              <w:t xml:space="preserve">Baja</w:t>
+            </w:r>
+          </w:p>
+        </w:tc>
+        <w:tc>
+          <w:tcPr>
+            <w:tcW w:w="2000" w:type="dxa"/>
+            <w:noWrap/>
+          </w:tcPr>
+          <w:p>
+            <w:pPr/>
+            <w:r>
+              <w:rPr>
+                <w:sz w:val="20"/>
+                <w:szCs w:val="20"/>
+              </w:rPr>
+              <w:t xml:space="preserve">Abierto</w:t>
+            </w:r>
+          </w:p>
+        </w:tc>
+        <w:tc>
+          <w:tcPr>
+            <w:tcW w:w="2000" w:type="dxa"/>
+            <w:noWrap/>
+          </w:tcPr>
+          <w:p>
+            <w:pPr/>
+            <w:r>
+              <w:rPr>
+                <w:sz w:val="20"/>
+                <w:szCs w:val="20"/>
+              </w:rPr>
+              <w:t xml:space="preserve">Randolph Fabrizio</w:t>
+            </w:r>
+          </w:p>
+        </w:tc>
+        <w:tc>
+          <w:tcPr>
+            <w:tcW w:w="2000" w:type="dxa"/>
+            <w:noWrap/>
+          </w:tcPr>
+          <w:p>
+            <w:pPr/>
+            <w:r>
+              <w:rPr>
+                <w:sz w:val="20"/>
+                <w:szCs w:val="20"/>
+              </w:rPr>
+              <w:t xml:space="preserve">Ramirez Palacios</w:t>
+            </w:r>
+          </w:p>
+        </w:tc>
+        <w:tc>
+          <w:tcPr>
+            <w:tcW w:w="2000" w:type="dxa"/>
+            <w:noWrap/>
+          </w:tcPr>
+          <w:p>
+            <w:pPr/>
+            <w:r>
+              <w:rPr>
+                <w:sz w:val="20"/>
+                <w:szCs w:val="20"/>
+              </w:rPr>
+              <w:t xml:space="preserve">2024-06-30 16:18:45</w:t>
+            </w:r>
+          </w:p>
+        </w:tc>
+        <w:tc>
+          <w:tcPr>
+            <w:tcW w:w="2000" w:type="dxa"/>
+            <w:noWrap/>
+          </w:tcPr>
+          <w:p>
+            <w:pPr/>
+            <w:r>
+              <w:rPr>
+                <w:sz w:val="20"/>
+                <w:szCs w:val="20"/>
+              </w:rPr>
+              <w:t xml:space="preserve">2024-06-30 16:18:45</w:t>
+            </w:r>
+          </w:p>
+        </w:tc>
+      </w:tr>
+      <w:tr>
+        <w:trPr/>
+        <w:tc>
+          <w:tcPr>
+            <w:tcW w:w="2000" w:type="dxa"/>
+            <w:noWrap/>
+          </w:tcPr>
+          <w:p>
+            <w:pPr/>
+            <w:r>
+              <w:rPr>
+                <w:sz w:val="20"/>
+                <w:szCs w:val="20"/>
+              </w:rPr>
+              <w:t xml:space="preserve">1</w:t>
+            </w:r>
+          </w:p>
+        </w:tc>
+        <w:tc>
+          <w:tcPr>
+            <w:tcW w:w="2000" w:type="dxa"/>
+            <w:noWrap/>
+          </w:tcPr>
+          <w:p>
+            <w:pPr/>
+            <w:r>
+              <w:rPr>
+                <w:sz w:val="20"/>
+                <w:szCs w:val="20"/>
+              </w:rPr>
+              <w:t xml:space="preserve">prueba 1</w:t>
+            </w:r>
+          </w:p>
+        </w:tc>
+        <w:tc>
+          <w:tcPr>
+            <w:tcW w:w="2000" w:type="dxa"/>
+            <w:noWrap/>
+          </w:tcPr>
+          <w:p>
+            <w:pPr/>
+            <w:r>
+              <w:rPr>
+                <w:sz w:val="20"/>
+                <w:szCs w:val="20"/>
+              </w:rPr>
+              <w:t xml:space="preserve">Soy el usuario Randolph</w:t>
+            </w:r>
+          </w:p>
+        </w:tc>
+        <w:tc>
+          <w:tcPr>
+            <w:tcW w:w="2000" w:type="dxa"/>
+            <w:noWrap/>
+          </w:tcPr>
+          <w:p>
+            <w:pPr/>
+            <w:r>
+              <w:rPr>
+                <w:sz w:val="20"/>
+                <w:szCs w:val="20"/>
+              </w:rPr>
+              <w:t xml:space="preserve">Normal</w:t>
+            </w:r>
+          </w:p>
+        </w:tc>
+        <w:tc>
+          <w:tcPr>
+            <w:tcW w:w="2000" w:type="dxa"/>
+            <w:noWrap/>
+          </w:tcPr>
+          <w:p>
+            <w:pPr/>
+            <w:r>
+              <w:rPr>
+                <w:sz w:val="20"/>
+                <w:szCs w:val="20"/>
+              </w:rPr>
               <w:t xml:space="preserve">Cerrado</w:t>
             </w:r>
           </w:p>
@@ -767,23 +1208,23 @@
                 <w:sz w:val="20"/>
                 <w:szCs w:val="20"/>
               </w:rPr>
-              <w:t xml:space="preserve">2024-06-09 03:22:01</w:t>
-            </w:r>
-          </w:p>
-        </w:tc>
-        <w:tc>
-          <w:tcPr>
-            <w:tcW w:w="2000" w:type="dxa"/>
-            <w:noWrap/>
-          </w:tcPr>
-          <w:p>
-            <w:pPr/>
-            <w:r>
-              <w:rPr>
-                <w:sz w:val="20"/>
-                <w:szCs w:val="20"/>
-              </w:rPr>
-              <w:t xml:space="preserve">2024-06-15 11:57:41</w:t>
+              <w:t xml:space="preserve">2024-06-09 02:59:55</w:t>
+            </w:r>
+          </w:p>
+        </w:tc>
+        <w:tc>
+          <w:tcPr>
+            <w:tcW w:w="2000" w:type="dxa"/>
+            <w:noWrap/>
+          </w:tcPr>
+          <w:p>
+            <w:pPr/>
+            <w:r>
+              <w:rPr>
+                <w:sz w:val="20"/>
+                <w:szCs w:val="20"/>
+              </w:rPr>
+              <w:t xml:space="preserve">2024-06-30 15:36:16</w:t>
             </w:r>
           </w:p>
         </w:tc>

--- a/public/tickets.docx
+++ b/public/tickets.docx
@@ -214,55 +214,55 @@
                 <w:sz w:val="20"/>
                 <w:szCs w:val="20"/>
               </w:rPr>
-              <w:t xml:space="preserve">2</w:t>
-            </w:r>
-          </w:p>
-        </w:tc>
-        <w:tc>
-          <w:tcPr>
-            <w:tcW w:w="2000" w:type="dxa"/>
-            <w:noWrap/>
-          </w:tcPr>
-          <w:p>
-            <w:pPr/>
-            <w:r>
-              <w:rPr>
-                <w:sz w:val="20"/>
-                <w:szCs w:val="20"/>
-              </w:rPr>
-              <w:t xml:space="preserve">Prueba 2</w:t>
-            </w:r>
-          </w:p>
-        </w:tc>
-        <w:tc>
-          <w:tcPr>
-            <w:tcW w:w="2000" w:type="dxa"/>
-            <w:noWrap/>
-          </w:tcPr>
-          <w:p>
-            <w:pPr/>
-            <w:r>
-              <w:rPr>
-                <w:sz w:val="20"/>
-                <w:szCs w:val="20"/>
-              </w:rPr>
-              <w:t xml:space="preserve">Prueba 2 Randolph</w:t>
-            </w:r>
-          </w:p>
-        </w:tc>
-        <w:tc>
-          <w:tcPr>
-            <w:tcW w:w="2000" w:type="dxa"/>
-            <w:noWrap/>
-          </w:tcPr>
-          <w:p>
-            <w:pPr/>
-            <w:r>
-              <w:rPr>
-                <w:sz w:val="20"/>
-                <w:szCs w:val="20"/>
-              </w:rPr>
-              <w:t xml:space="preserve">Baja</w:t>
+              <w:t xml:space="preserve">8</w:t>
+            </w:r>
+          </w:p>
+        </w:tc>
+        <w:tc>
+          <w:tcPr>
+            <w:tcW w:w="2000" w:type="dxa"/>
+            <w:noWrap/>
+          </w:tcPr>
+          <w:p>
+            <w:pPr/>
+            <w:r>
+              <w:rPr>
+                <w:sz w:val="20"/>
+                <w:szCs w:val="20"/>
+              </w:rPr>
+              <w:t xml:space="preserve">Se ha caido el servidor</w:t>
+            </w:r>
+          </w:p>
+        </w:tc>
+        <w:tc>
+          <w:tcPr>
+            <w:tcW w:w="2000" w:type="dxa"/>
+            <w:noWrap/>
+          </w:tcPr>
+          <w:p>
+            <w:pPr/>
+            <w:r>
+              <w:rPr>
+                <w:sz w:val="20"/>
+                <w:szCs w:val="20"/>
+              </w:rPr>
+              <w:t xml:space="preserve">Se ha caido el servidor y por ende no se puede trabajar</w:t>
+            </w:r>
+          </w:p>
+        </w:tc>
+        <w:tc>
+          <w:tcPr>
+            <w:tcW w:w="2000" w:type="dxa"/>
+            <w:noWrap/>
+          </w:tcPr>
+          <w:p>
+            <w:pPr/>
+            <w:r>
+              <w:rPr>
+                <w:sz w:val="20"/>
+                <w:szCs w:val="20"/>
+              </w:rPr>
+              <w:t xml:space="preserve">Emergencia</w:t>
             </w:r>
           </w:p>
         </w:tc>
@@ -326,23 +326,23 @@
                 <w:sz w:val="20"/>
                 <w:szCs w:val="20"/>
               </w:rPr>
-              <w:t xml:space="preserve">2024-06-09 03:22:01</w:t>
-            </w:r>
-          </w:p>
-        </w:tc>
-        <w:tc>
-          <w:tcPr>
-            <w:tcW w:w="2000" w:type="dxa"/>
-            <w:noWrap/>
-          </w:tcPr>
-          <w:p>
-            <w:pPr/>
-            <w:r>
-              <w:rPr>
-                <w:sz w:val="20"/>
-                <w:szCs w:val="20"/>
-              </w:rPr>
-              <w:t xml:space="preserve">2024-06-30 14:49:54</w:t>
+              <w:t xml:space="preserve">2024-06-19 18:06:28</w:t>
+            </w:r>
+          </w:p>
+        </w:tc>
+        <w:tc>
+          <w:tcPr>
+            <w:tcW w:w="2000" w:type="dxa"/>
+            <w:noWrap/>
+          </w:tcPr>
+          <w:p>
+            <w:pPr/>
+            <w:r>
+              <w:rPr>
+                <w:sz w:val="20"/>
+                <w:szCs w:val="20"/>
+              </w:rPr>
+              <w:t xml:space="preserve">2024-06-19 18:06:28</w:t>
             </w:r>
           </w:p>
         </w:tc>
@@ -361,55 +361,55 @@
                 <w:sz w:val="20"/>
                 <w:szCs w:val="20"/>
               </w:rPr>
-              <w:t xml:space="preserve">4</w:t>
-            </w:r>
-          </w:p>
-        </w:tc>
-        <w:tc>
-          <w:tcPr>
-            <w:tcW w:w="2000" w:type="dxa"/>
-            <w:noWrap/>
-          </w:tcPr>
-          <w:p>
-            <w:pPr/>
-            <w:r>
-              <w:rPr>
-                <w:sz w:val="20"/>
-                <w:szCs w:val="20"/>
-              </w:rPr>
-              <w:t xml:space="preserve">prueba noche</w:t>
-            </w:r>
-          </w:p>
-        </w:tc>
-        <w:tc>
-          <w:tcPr>
-            <w:tcW w:w="2000" w:type="dxa"/>
-            <w:noWrap/>
-          </w:tcPr>
-          <w:p>
-            <w:pPr/>
-            <w:r>
-              <w:rPr>
-                <w:sz w:val="20"/>
-                <w:szCs w:val="20"/>
-              </w:rPr>
-              <w:t xml:space="preserve">prueba noche</w:t>
-            </w:r>
-          </w:p>
-        </w:tc>
-        <w:tc>
-          <w:tcPr>
-            <w:tcW w:w="2000" w:type="dxa"/>
-            <w:noWrap/>
-          </w:tcPr>
-          <w:p>
-            <w:pPr/>
-            <w:r>
-              <w:rPr>
-                <w:sz w:val="20"/>
-                <w:szCs w:val="20"/>
-              </w:rPr>
-              <w:t xml:space="preserve">Baja</w:t>
+              <w:t xml:space="preserve">9</w:t>
+            </w:r>
+          </w:p>
+        </w:tc>
+        <w:tc>
+          <w:tcPr>
+            <w:tcW w:w="2000" w:type="dxa"/>
+            <w:noWrap/>
+          </w:tcPr>
+          <w:p>
+            <w:pPr/>
+            <w:r>
+              <w:rPr>
+                <w:sz w:val="20"/>
+                <w:szCs w:val="20"/>
+              </w:rPr>
+              <w:t xml:space="preserve">Prueba 30-06-2024</w:t>
+            </w:r>
+          </w:p>
+        </w:tc>
+        <w:tc>
+          <w:tcPr>
+            <w:tcW w:w="2000" w:type="dxa"/>
+            <w:noWrap/>
+          </w:tcPr>
+          <w:p>
+            <w:pPr/>
+            <w:r>
+              <w:rPr>
+                <w:sz w:val="20"/>
+                <w:szCs w:val="20"/>
+              </w:rPr>
+              <w:t xml:space="preserve">hola mundo</w:t>
+            </w:r>
+          </w:p>
+        </w:tc>
+        <w:tc>
+          <w:tcPr>
+            <w:tcW w:w="2000" w:type="dxa"/>
+            <w:noWrap/>
+          </w:tcPr>
+          <w:p>
+            <w:pPr/>
+            <w:r>
+              <w:rPr>
+                <w:sz w:val="20"/>
+                <w:szCs w:val="20"/>
+              </w:rPr>
+              <w:t xml:space="preserve">Normal</w:t>
             </w:r>
           </w:p>
         </w:tc>
@@ -473,23 +473,23 @@
                 <w:sz w:val="20"/>
                 <w:szCs w:val="20"/>
               </w:rPr>
-              <w:t xml:space="preserve">2024-06-11 02:55:40</w:t>
-            </w:r>
-          </w:p>
-        </w:tc>
-        <w:tc>
-          <w:tcPr>
-            <w:tcW w:w="2000" w:type="dxa"/>
-            <w:noWrap/>
-          </w:tcPr>
-          <w:p>
-            <w:pPr/>
-            <w:r>
-              <w:rPr>
-                <w:sz w:val="20"/>
-                <w:szCs w:val="20"/>
-              </w:rPr>
-              <w:t xml:space="preserve">2024-06-11 02:55:40</w:t>
+              <w:t xml:space="preserve">2024-06-30 14:41:14</w:t>
+            </w:r>
+          </w:p>
+        </w:tc>
+        <w:tc>
+          <w:tcPr>
+            <w:tcW w:w="2000" w:type="dxa"/>
+            <w:noWrap/>
+          </w:tcPr>
+          <w:p>
+            <w:pPr/>
+            <w:r>
+              <w:rPr>
+                <w:sz w:val="20"/>
+                <w:szCs w:val="20"/>
+              </w:rPr>
+              <w:t xml:space="preserve">2024-06-30 14:41:14</w:t>
             </w:r>
           </w:p>
         </w:tc>
@@ -508,55 +508,55 @@
                 <w:sz w:val="20"/>
                 <w:szCs w:val="20"/>
               </w:rPr>
-              <w:t xml:space="preserve">8</w:t>
-            </w:r>
-          </w:p>
-        </w:tc>
-        <w:tc>
-          <w:tcPr>
-            <w:tcW w:w="2000" w:type="dxa"/>
-            <w:noWrap/>
-          </w:tcPr>
-          <w:p>
-            <w:pPr/>
-            <w:r>
-              <w:rPr>
-                <w:sz w:val="20"/>
-                <w:szCs w:val="20"/>
-              </w:rPr>
-              <w:t xml:space="preserve">Se ha caido el servidor</w:t>
-            </w:r>
-          </w:p>
-        </w:tc>
-        <w:tc>
-          <w:tcPr>
-            <w:tcW w:w="2000" w:type="dxa"/>
-            <w:noWrap/>
-          </w:tcPr>
-          <w:p>
-            <w:pPr/>
-            <w:r>
-              <w:rPr>
-                <w:sz w:val="20"/>
-                <w:szCs w:val="20"/>
-              </w:rPr>
-              <w:t xml:space="preserve">Se ha caido el servidor y por ende no se puede trabajar</w:t>
-            </w:r>
-          </w:p>
-        </w:tc>
-        <w:tc>
-          <w:tcPr>
-            <w:tcW w:w="2000" w:type="dxa"/>
-            <w:noWrap/>
-          </w:tcPr>
-          <w:p>
-            <w:pPr/>
-            <w:r>
-              <w:rPr>
-                <w:sz w:val="20"/>
-                <w:szCs w:val="20"/>
-              </w:rPr>
-              <w:t xml:space="preserve">Emergencia</w:t>
+              <w:t xml:space="preserve">11</w:t>
+            </w:r>
+          </w:p>
+        </w:tc>
+        <w:tc>
+          <w:tcPr>
+            <w:tcW w:w="2000" w:type="dxa"/>
+            <w:noWrap/>
+          </w:tcPr>
+          <w:p>
+            <w:pPr/>
+            <w:r>
+              <w:rPr>
+                <w:sz w:val="20"/>
+                <w:szCs w:val="20"/>
+              </w:rPr>
+              <w:t xml:space="preserve">Prueba</w:t>
+            </w:r>
+          </w:p>
+        </w:tc>
+        <w:tc>
+          <w:tcPr>
+            <w:tcW w:w="2000" w:type="dxa"/>
+            <w:noWrap/>
+          </w:tcPr>
+          <w:p>
+            <w:pPr/>
+            <w:r>
+              <w:rPr>
+                <w:sz w:val="20"/>
+                <w:szCs w:val="20"/>
+              </w:rPr>
+              <w:t xml:space="preserve">Preuba asasasdafda</w:t>
+            </w:r>
+          </w:p>
+        </w:tc>
+        <w:tc>
+          <w:tcPr>
+            <w:tcW w:w="2000" w:type="dxa"/>
+            <w:noWrap/>
+          </w:tcPr>
+          <w:p>
+            <w:pPr/>
+            <w:r>
+              <w:rPr>
+                <w:sz w:val="20"/>
+                <w:szCs w:val="20"/>
+              </w:rPr>
+              <w:t xml:space="preserve">Baja</w:t>
             </w:r>
           </w:p>
         </w:tc>
@@ -620,23 +620,23 @@
                 <w:sz w:val="20"/>
                 <w:szCs w:val="20"/>
               </w:rPr>
-              <w:t xml:space="preserve">2024-06-19 18:06:28</w:t>
-            </w:r>
-          </w:p>
-        </w:tc>
-        <w:tc>
-          <w:tcPr>
-            <w:tcW w:w="2000" w:type="dxa"/>
-            <w:noWrap/>
-          </w:tcPr>
-          <w:p>
-            <w:pPr/>
-            <w:r>
-              <w:rPr>
-                <w:sz w:val="20"/>
-                <w:szCs w:val="20"/>
-              </w:rPr>
-              <w:t xml:space="preserve">2024-06-19 18:06:28</w:t>
+              <w:t xml:space="preserve">2024-06-30 16:17:48</w:t>
+            </w:r>
+          </w:p>
+        </w:tc>
+        <w:tc>
+          <w:tcPr>
+            <w:tcW w:w="2000" w:type="dxa"/>
+            <w:noWrap/>
+          </w:tcPr>
+          <w:p>
+            <w:pPr/>
+            <w:r>
+              <w:rPr>
+                <w:sz w:val="20"/>
+                <w:szCs w:val="20"/>
+              </w:rPr>
+              <w:t xml:space="preserve">2024-06-30 16:17:48</w:t>
             </w:r>
           </w:p>
         </w:tc>
@@ -655,39 +655,39 @@
                 <w:sz w:val="20"/>
                 <w:szCs w:val="20"/>
               </w:rPr>
-              <w:t xml:space="preserve">9</w:t>
-            </w:r>
-          </w:p>
-        </w:tc>
-        <w:tc>
-          <w:tcPr>
-            <w:tcW w:w="2000" w:type="dxa"/>
-            <w:noWrap/>
-          </w:tcPr>
-          <w:p>
-            <w:pPr/>
-            <w:r>
-              <w:rPr>
-                <w:sz w:val="20"/>
-                <w:szCs w:val="20"/>
-              </w:rPr>
-              <w:t xml:space="preserve">Prueba 30-06-2024</w:t>
-            </w:r>
-          </w:p>
-        </w:tc>
-        <w:tc>
-          <w:tcPr>
-            <w:tcW w:w="2000" w:type="dxa"/>
-            <w:noWrap/>
-          </w:tcPr>
-          <w:p>
-            <w:pPr/>
-            <w:r>
-              <w:rPr>
-                <w:sz w:val="20"/>
-                <w:szCs w:val="20"/>
-              </w:rPr>
-              <w:t xml:space="preserve">hola mundo</w:t>
+              <w:t xml:space="preserve">1</w:t>
+            </w:r>
+          </w:p>
+        </w:tc>
+        <w:tc>
+          <w:tcPr>
+            <w:tcW w:w="2000" w:type="dxa"/>
+            <w:noWrap/>
+          </w:tcPr>
+          <w:p>
+            <w:pPr/>
+            <w:r>
+              <w:rPr>
+                <w:sz w:val="20"/>
+                <w:szCs w:val="20"/>
+              </w:rPr>
+              <w:t xml:space="preserve">prueba 1</w:t>
+            </w:r>
+          </w:p>
+        </w:tc>
+        <w:tc>
+          <w:tcPr>
+            <w:tcW w:w="2000" w:type="dxa"/>
+            <w:noWrap/>
+          </w:tcPr>
+          <w:p>
+            <w:pPr/>
+            <w:r>
+              <w:rPr>
+                <w:sz w:val="20"/>
+                <w:szCs w:val="20"/>
+              </w:rPr>
+              <w:t xml:space="preserve">Soy el usuario Randolph</w:t>
             </w:r>
           </w:p>
         </w:tc>
@@ -719,7 +719,7 @@
                 <w:sz w:val="20"/>
                 <w:szCs w:val="20"/>
               </w:rPr>
-              <w:t xml:space="preserve">Abierto</w:t>
+              <w:t xml:space="preserve">Cerrado</w:t>
             </w:r>
           </w:p>
         </w:tc>
@@ -767,23 +767,23 @@
                 <w:sz w:val="20"/>
                 <w:szCs w:val="20"/>
               </w:rPr>
-              <w:t xml:space="preserve">2024-06-30 14:41:14</w:t>
-            </w:r>
-          </w:p>
-        </w:tc>
-        <w:tc>
-          <w:tcPr>
-            <w:tcW w:w="2000" w:type="dxa"/>
-            <w:noWrap/>
-          </w:tcPr>
-          <w:p>
-            <w:pPr/>
-            <w:r>
-              <w:rPr>
-                <w:sz w:val="20"/>
-                <w:szCs w:val="20"/>
-              </w:rPr>
-              <w:t xml:space="preserve">2024-06-30 14:41:14</w:t>
+              <w:t xml:space="preserve">2024-06-09 02:59:55</w:t>
+            </w:r>
+          </w:p>
+        </w:tc>
+        <w:tc>
+          <w:tcPr>
+            <w:tcW w:w="2000" w:type="dxa"/>
+            <w:noWrap/>
+          </w:tcPr>
+          <w:p>
+            <w:pPr/>
+            <w:r>
+              <w:rPr>
+                <w:sz w:val="20"/>
+                <w:szCs w:val="20"/>
+              </w:rPr>
+              <w:t xml:space="preserve">2024-06-30 15:36:16</w:t>
             </w:r>
           </w:p>
         </w:tc>
@@ -802,39 +802,39 @@
                 <w:sz w:val="20"/>
                 <w:szCs w:val="20"/>
               </w:rPr>
-              <w:t xml:space="preserve">11</w:t>
-            </w:r>
-          </w:p>
-        </w:tc>
-        <w:tc>
-          <w:tcPr>
-            <w:tcW w:w="2000" w:type="dxa"/>
-            <w:noWrap/>
-          </w:tcPr>
-          <w:p>
-            <w:pPr/>
-            <w:r>
-              <w:rPr>
-                <w:sz w:val="20"/>
-                <w:szCs w:val="20"/>
-              </w:rPr>
-              <w:t xml:space="preserve">Prueba</w:t>
-            </w:r>
-          </w:p>
-        </w:tc>
-        <w:tc>
-          <w:tcPr>
-            <w:tcW w:w="2000" w:type="dxa"/>
-            <w:noWrap/>
-          </w:tcPr>
-          <w:p>
-            <w:pPr/>
-            <w:r>
-              <w:rPr>
-                <w:sz w:val="20"/>
-                <w:szCs w:val="20"/>
-              </w:rPr>
-              <w:t xml:space="preserve">Preuba asasasdafda</w:t>
+              <w:t xml:space="preserve">2</w:t>
+            </w:r>
+          </w:p>
+        </w:tc>
+        <w:tc>
+          <w:tcPr>
+            <w:tcW w:w="2000" w:type="dxa"/>
+            <w:noWrap/>
+          </w:tcPr>
+          <w:p>
+            <w:pPr/>
+            <w:r>
+              <w:rPr>
+                <w:sz w:val="20"/>
+                <w:szCs w:val="20"/>
+              </w:rPr>
+              <w:t xml:space="preserve">Prueba 2</w:t>
+            </w:r>
+          </w:p>
+        </w:tc>
+        <w:tc>
+          <w:tcPr>
+            <w:tcW w:w="2000" w:type="dxa"/>
+            <w:noWrap/>
+          </w:tcPr>
+          <w:p>
+            <w:pPr/>
+            <w:r>
+              <w:rPr>
+                <w:sz w:val="20"/>
+                <w:szCs w:val="20"/>
+              </w:rPr>
+              <w:t xml:space="preserve">Prueba 2 Randolph</w:t>
             </w:r>
           </w:p>
         </w:tc>
@@ -866,7 +866,7 @@
                 <w:sz w:val="20"/>
                 <w:szCs w:val="20"/>
               </w:rPr>
-              <w:t xml:space="preserve">Abierto</w:t>
+              <w:t xml:space="preserve">Cerrado</w:t>
             </w:r>
           </w:p>
         </w:tc>
@@ -914,23 +914,23 @@
                 <w:sz w:val="20"/>
                 <w:szCs w:val="20"/>
               </w:rPr>
-              <w:t xml:space="preserve">2024-06-30 16:17:48</w:t>
-            </w:r>
-          </w:p>
-        </w:tc>
-        <w:tc>
-          <w:tcPr>
-            <w:tcW w:w="2000" w:type="dxa"/>
-            <w:noWrap/>
-          </w:tcPr>
-          <w:p>
-            <w:pPr/>
-            <w:r>
-              <w:rPr>
-                <w:sz w:val="20"/>
-                <w:szCs w:val="20"/>
-              </w:rPr>
-              <w:t xml:space="preserve">2024-06-30 16:17:48</w:t>
+              <w:t xml:space="preserve">2024-06-09 03:22:01</w:t>
+            </w:r>
+          </w:p>
+        </w:tc>
+        <w:tc>
+          <w:tcPr>
+            <w:tcW w:w="2000" w:type="dxa"/>
+            <w:noWrap/>
+          </w:tcPr>
+          <w:p>
+            <w:pPr/>
+            <w:r>
+              <w:rPr>
+                <w:sz w:val="20"/>
+                <w:szCs w:val="20"/>
+              </w:rPr>
+              <w:t xml:space="preserve">2024-06-30 22:04:51</w:t>
             </w:r>
           </w:p>
         </w:tc>
@@ -949,39 +949,39 @@
                 <w:sz w:val="20"/>
                 <w:szCs w:val="20"/>
               </w:rPr>
-              <w:t xml:space="preserve">12</w:t>
-            </w:r>
-          </w:p>
-        </w:tc>
-        <w:tc>
-          <w:tcPr>
-            <w:tcW w:w="2000" w:type="dxa"/>
-            <w:noWrap/>
-          </w:tcPr>
-          <w:p>
-            <w:pPr/>
-            <w:r>
-              <w:rPr>
-                <w:sz w:val="20"/>
-                <w:szCs w:val="20"/>
-              </w:rPr>
-              <w:t xml:space="preserve">Prueba</w:t>
-            </w:r>
-          </w:p>
-        </w:tc>
-        <w:tc>
-          <w:tcPr>
-            <w:tcW w:w="2000" w:type="dxa"/>
-            <w:noWrap/>
-          </w:tcPr>
-          <w:p>
-            <w:pPr/>
-            <w:r>
-              <w:rPr>
-                <w:sz w:val="20"/>
-                <w:szCs w:val="20"/>
-              </w:rPr>
-              <w:t xml:space="preserve">Prueba asasasdafda</w:t>
+              <w:t xml:space="preserve">4</w:t>
+            </w:r>
+          </w:p>
+        </w:tc>
+        <w:tc>
+          <w:tcPr>
+            <w:tcW w:w="2000" w:type="dxa"/>
+            <w:noWrap/>
+          </w:tcPr>
+          <w:p>
+            <w:pPr/>
+            <w:r>
+              <w:rPr>
+                <w:sz w:val="20"/>
+                <w:szCs w:val="20"/>
+              </w:rPr>
+              <w:t xml:space="preserve">prueba noche</w:t>
+            </w:r>
+          </w:p>
+        </w:tc>
+        <w:tc>
+          <w:tcPr>
+            <w:tcW w:w="2000" w:type="dxa"/>
+            <w:noWrap/>
+          </w:tcPr>
+          <w:p>
+            <w:pPr/>
+            <w:r>
+              <w:rPr>
+                <w:sz w:val="20"/>
+                <w:szCs w:val="20"/>
+              </w:rPr>
+              <w:t xml:space="preserve">prueba noche</w:t>
             </w:r>
           </w:p>
         </w:tc>
@@ -1013,7 +1013,7 @@
                 <w:sz w:val="20"/>
                 <w:szCs w:val="20"/>
               </w:rPr>
-              <w:t xml:space="preserve">Abierto</w:t>
+              <w:t xml:space="preserve">Cerrado</w:t>
             </w:r>
           </w:p>
         </w:tc>
@@ -1061,23 +1061,23 @@
                 <w:sz w:val="20"/>
                 <w:szCs w:val="20"/>
               </w:rPr>
-              <w:t xml:space="preserve">2024-06-30 16:18:45</w:t>
-            </w:r>
-          </w:p>
-        </w:tc>
-        <w:tc>
-          <w:tcPr>
-            <w:tcW w:w="2000" w:type="dxa"/>
-            <w:noWrap/>
-          </w:tcPr>
-          <w:p>
-            <w:pPr/>
-            <w:r>
-              <w:rPr>
-                <w:sz w:val="20"/>
-                <w:szCs w:val="20"/>
-              </w:rPr>
-              <w:t xml:space="preserve">2024-06-30 16:18:45</w:t>
+              <w:t xml:space="preserve">2024-06-11 02:55:40</w:t>
+            </w:r>
+          </w:p>
+        </w:tc>
+        <w:tc>
+          <w:tcPr>
+            <w:tcW w:w="2000" w:type="dxa"/>
+            <w:noWrap/>
+          </w:tcPr>
+          <w:p>
+            <w:pPr/>
+            <w:r>
+              <w:rPr>
+                <w:sz w:val="20"/>
+                <w:szCs w:val="20"/>
+              </w:rPr>
+              <w:t xml:space="preserve">2024-07-03 17:00:25</w:t>
             </w:r>
           </w:p>
         </w:tc>
@@ -1096,39 +1096,39 @@
                 <w:sz w:val="20"/>
                 <w:szCs w:val="20"/>
               </w:rPr>
-              <w:t xml:space="preserve">1</w:t>
-            </w:r>
-          </w:p>
-        </w:tc>
-        <w:tc>
-          <w:tcPr>
-            <w:tcW w:w="2000" w:type="dxa"/>
-            <w:noWrap/>
-          </w:tcPr>
-          <w:p>
-            <w:pPr/>
-            <w:r>
-              <w:rPr>
-                <w:sz w:val="20"/>
-                <w:szCs w:val="20"/>
-              </w:rPr>
-              <w:t xml:space="preserve">prueba 1</w:t>
-            </w:r>
-          </w:p>
-        </w:tc>
-        <w:tc>
-          <w:tcPr>
-            <w:tcW w:w="2000" w:type="dxa"/>
-            <w:noWrap/>
-          </w:tcPr>
-          <w:p>
-            <w:pPr/>
-            <w:r>
-              <w:rPr>
-                <w:sz w:val="20"/>
-                <w:szCs w:val="20"/>
-              </w:rPr>
-              <w:t xml:space="preserve">Soy el usuario Randolph</w:t>
+              <w:t xml:space="preserve">17</w:t>
+            </w:r>
+          </w:p>
+        </w:tc>
+        <w:tc>
+          <w:tcPr>
+            <w:tcW w:w="2000" w:type="dxa"/>
+            <w:noWrap/>
+          </w:tcPr>
+          <w:p>
+            <w:pPr/>
+            <w:r>
+              <w:rPr>
+                <w:sz w:val="20"/>
+                <w:szCs w:val="20"/>
+              </w:rPr>
+              <w:t xml:space="preserve">Prueba de la exposicion pp2</w:t>
+            </w:r>
+          </w:p>
+        </w:tc>
+        <w:tc>
+          <w:tcPr>
+            <w:tcW w:w="2000" w:type="dxa"/>
+            <w:noWrap/>
+          </w:tcPr>
+          <w:p>
+            <w:pPr/>
+            <w:r>
+              <w:rPr>
+                <w:sz w:val="20"/>
+                <w:szCs w:val="20"/>
+              </w:rPr>
+              <w:t xml:space="preserve">Hola mundo</w:t>
             </w:r>
           </w:p>
         </w:tc>
@@ -1208,23 +1208,23 @@
                 <w:sz w:val="20"/>
                 <w:szCs w:val="20"/>
               </w:rPr>
-              <w:t xml:space="preserve">2024-06-09 02:59:55</w:t>
-            </w:r>
-          </w:p>
-        </w:tc>
-        <w:tc>
-          <w:tcPr>
-            <w:tcW w:w="2000" w:type="dxa"/>
-            <w:noWrap/>
-          </w:tcPr>
-          <w:p>
-            <w:pPr/>
-            <w:r>
-              <w:rPr>
-                <w:sz w:val="20"/>
-                <w:szCs w:val="20"/>
-              </w:rPr>
-              <w:t xml:space="preserve">2024-06-30 15:36:16</w:t>
+              <w:t xml:space="preserve">2024-07-03 17:54:57</w:t>
+            </w:r>
+          </w:p>
+        </w:tc>
+        <w:tc>
+          <w:tcPr>
+            <w:tcW w:w="2000" w:type="dxa"/>
+            <w:noWrap/>
+          </w:tcPr>
+          <w:p>
+            <w:pPr/>
+            <w:r>
+              <w:rPr>
+                <w:sz w:val="20"/>
+                <w:szCs w:val="20"/>
+              </w:rPr>
+              <w:t xml:space="preserve">2024-07-03 17:57:35</w:t>
             </w:r>
           </w:p>
         </w:tc>
